--- a/Лабораторная №1/Описание лабораторной работы.docx
+++ b/Лабораторная №1/Описание лабораторной работы.docx
@@ -1,10 +1,11 @@
 
 <file path=word/document.xml><?xml version="1.0" encoding="utf-8"?>
-<w:document xmlns:wpc="http://schemas.microsoft.com/office/word/2010/wordprocessingCanvas" xmlns:cx="http://schemas.microsoft.com/office/drawing/2014/chartex" xmlns:mc="http://schemas.openxmlformats.org/markup-compatibility/2006" xmlns:o="urn:schemas-microsoft-com:office:office" xmlns:r="http://schemas.openxmlformats.org/officeDocument/2006/relationships" xmlns:m="http://schemas.openxmlformats.org/officeDocument/2006/math" xmlns:v="urn:schemas-microsoft-com:vml" xmlns:wp14="http://schemas.microsoft.com/office/word/2010/wordprocessingDrawing" xmlns:wp="http://schemas.openxmlformats.org/drawingml/2006/wordprocessingDrawing" xmlns:w10="urn:schemas-microsoft-com:office:word" xmlns:w="http://schemas.openxmlformats.org/wordprocessingml/2006/main" xmlns:w14="http://schemas.microsoft.com/office/word/2010/wordml" xmlns:w15="http://schemas.microsoft.com/office/word/2012/wordml" xmlns:w16se="http://schemas.microsoft.com/office/word/2015/wordml/symex" xmlns:wpg="http://schemas.microsoft.com/office/word/2010/wordprocessingGroup" xmlns:wpi="http://schemas.microsoft.com/office/word/2010/wordprocessingInk" xmlns:wne="http://schemas.microsoft.com/office/word/2006/wordml" xmlns:wps="http://schemas.microsoft.com/office/word/2010/wordprocessingShape" mc:Ignorable="w14 w15 w16se wp14">
+<w:document xmlns:o="urn:schemas-microsoft-com:office:office" xmlns:r="http://schemas.openxmlformats.org/officeDocument/2006/relationships" xmlns:v="urn:schemas-microsoft-com:vml" xmlns:w="http://schemas.openxmlformats.org/wordprocessingml/2006/main" xmlns:w10="urn:schemas-microsoft-com:office:word" xmlns:wp="http://schemas.openxmlformats.org/drawingml/2006/wordprocessingDrawing" xmlns:wps="http://schemas.microsoft.com/office/word/2010/wordprocessingShape" xmlns:wpg="http://schemas.microsoft.com/office/word/2010/wordprocessingGroup" xmlns:mc="http://schemas.openxmlformats.org/markup-compatibility/2006" xmlns:wp14="http://schemas.microsoft.com/office/word/2010/wordprocessingDrawing" xmlns:w14="http://schemas.microsoft.com/office/word/2010/wordml" mc:Ignorable="w14 wp14">
   <w:body>
     <w:p>
       <w:pPr>
-        <w:spacing w:line="360" w:lineRule="auto"/>
+        <w:pStyle w:val="Normal"/>
+        <w:spacing w:lineRule="auto" w:line="360"/>
         <w:ind w:firstLine="709"/>
         <w:jc w:val="both"/>
         <w:rPr>
@@ -34,47 +35,29 @@
     </w:p>
     <w:p>
       <w:pPr>
-        <w:spacing w:line="360" w:lineRule="auto"/>
+        <w:pStyle w:val="Normal"/>
+        <w:spacing w:lineRule="auto" w:line="360"/>
         <w:ind w:firstLine="709"/>
         <w:jc w:val="both"/>
         <w:rPr>
           <w:rFonts w:ascii="Times New Roman" w:hAnsi="Times New Roman"/>
           <w:b/>
-          <w:szCs w:val="28"/>
-        </w:rPr>
-      </w:pPr>
-      <w:r>
-        <w:rPr>
-          <w:rFonts w:ascii="Times New Roman" w:hAnsi="Times New Roman"/>
-          <w:szCs w:val="28"/>
-        </w:rPr>
-        <w:t>СУБД</w:t>
-      </w:r>
-      <w:r>
-        <w:rPr>
-          <w:rFonts w:ascii="Times New Roman" w:hAnsi="Times New Roman"/>
-          <w:szCs w:val="28"/>
-        </w:rPr>
-        <w:t xml:space="preserve"> для </w:t>
-      </w:r>
-      <w:r>
-        <w:rPr>
-          <w:rFonts w:ascii="Times New Roman" w:hAnsi="Times New Roman"/>
-          <w:szCs w:val="28"/>
-        </w:rPr>
-        <w:t xml:space="preserve">работы с большими объемами </w:t>
-      </w:r>
-      <w:r>
-        <w:rPr>
-          <w:rFonts w:ascii="Times New Roman" w:hAnsi="Times New Roman"/>
-          <w:szCs w:val="28"/>
-        </w:rPr>
-        <w:t>данных</w:t>
-      </w:r>
-    </w:p>
-    <w:p>
-      <w:pPr>
-        <w:spacing w:line="360" w:lineRule="auto"/>
+          <w:b/>
+          <w:szCs w:val="28"/>
+        </w:rPr>
+      </w:pPr>
+      <w:r>
+        <w:rPr>
+          <w:rFonts w:ascii="Times New Roman" w:hAnsi="Times New Roman"/>
+          <w:szCs w:val="28"/>
+        </w:rPr>
+        <w:t>СУБД для работы с большими объемами данных</w:t>
+      </w:r>
+    </w:p>
+    <w:p>
+      <w:pPr>
+        <w:pStyle w:val="Normal"/>
+        <w:spacing w:lineRule="auto" w:line="360"/>
         <w:ind w:firstLine="709"/>
         <w:jc w:val="both"/>
         <w:rPr>
@@ -90,29 +73,21 @@
           <w:sz w:val="28"/>
           <w:szCs w:val="28"/>
         </w:rPr>
-        <w:t>Цель</w:t>
-      </w:r>
-      <w:r>
-        <w:rPr>
-          <w:rFonts w:ascii="Times New Roman" w:hAnsi="Times New Roman"/>
-          <w:b/>
+        <w:t>Цель работы:</w:t>
+      </w:r>
+      <w:r>
+        <w:rPr>
+          <w:rFonts w:ascii="Times New Roman" w:hAnsi="Times New Roman"/>
           <w:sz w:val="28"/>
           <w:szCs w:val="28"/>
         </w:rPr>
-        <w:t xml:space="preserve"> работы:</w:t>
-      </w:r>
-      <w:r>
-        <w:rPr>
-          <w:rFonts w:ascii="Times New Roman" w:hAnsi="Times New Roman"/>
-          <w:sz w:val="28"/>
-          <w:szCs w:val="28"/>
-        </w:rPr>
         <w:t xml:space="preserve"> </w:t>
       </w:r>
     </w:p>
     <w:p>
       <w:pPr>
-        <w:spacing w:line="360" w:lineRule="auto"/>
+        <w:pStyle w:val="Normal"/>
+        <w:spacing w:lineRule="auto" w:line="360"/>
         <w:ind w:firstLine="709"/>
         <w:jc w:val="both"/>
         <w:rPr>
@@ -130,7 +105,8 @@
     </w:p>
     <w:p>
       <w:pPr>
-        <w:spacing w:line="360" w:lineRule="auto"/>
+        <w:pStyle w:val="Normal"/>
+        <w:spacing w:lineRule="auto" w:line="360"/>
         <w:ind w:firstLine="709"/>
         <w:jc w:val="both"/>
         <w:rPr>
@@ -160,114 +136,80 @@
     </w:p>
     <w:p>
       <w:pPr>
-        <w:pStyle w:val="a9"/>
+        <w:pStyle w:val="ListParagraph"/>
         <w:numPr>
           <w:ilvl w:val="0"/>
-          <w:numId w:val="8"/>
+          <w:numId w:val="3"/>
         </w:numPr>
         <w:tabs>
-          <w:tab w:val="left" w:pos="1134"/>
-        </w:tabs>
-        <w:spacing w:line="360" w:lineRule="auto"/>
+          <w:tab w:val="left" w:pos="1134" w:leader="none"/>
+        </w:tabs>
+        <w:spacing w:lineRule="auto" w:line="360"/>
         <w:ind w:left="0" w:firstLine="709"/>
+        <w:jc w:val="both"/>
         <w:rPr>
           <w:rFonts w:ascii="Times New Roman" w:hAnsi="Times New Roman" w:cs="Times New Roman"/>
         </w:rPr>
       </w:pPr>
       <w:r>
         <w:rPr>
-          <w:rFonts w:ascii="Times New Roman" w:hAnsi="Times New Roman" w:cs="Times New Roman"/>
-        </w:rPr>
-        <w:t xml:space="preserve">В соответствие с вариантом, выбрать одну из свободно распространяемых СУБД: </w:t>
-      </w:r>
-      <w:proofErr w:type="spellStart"/>
-      <w:r>
-        <w:rPr>
-          <w:rFonts w:ascii="Times New Roman" w:hAnsi="Times New Roman" w:cs="Times New Roman"/>
-        </w:rPr>
-        <w:t>MongoDB</w:t>
-      </w:r>
-      <w:proofErr w:type="spellEnd"/>
-      <w:r>
-        <w:rPr>
-          <w:rFonts w:ascii="Times New Roman" w:hAnsi="Times New Roman" w:cs="Times New Roman"/>
-        </w:rPr>
-        <w:t>, PostgreSQL;</w:t>
-      </w:r>
-    </w:p>
-    <w:p>
-      <w:pPr>
-        <w:pStyle w:val="a9"/>
+          <w:rFonts w:cs="Times New Roman" w:ascii="Times New Roman" w:hAnsi="Times New Roman"/>
+        </w:rPr>
+        <w:t>В соответствие с вариантом, выбрать одну из свободно распространяемых СУБД: MongoDB, PostgreSQL;</w:t>
+      </w:r>
+    </w:p>
+    <w:p>
+      <w:pPr>
+        <w:pStyle w:val="ListParagraph"/>
         <w:numPr>
           <w:ilvl w:val="0"/>
-          <w:numId w:val="8"/>
+          <w:numId w:val="3"/>
         </w:numPr>
         <w:tabs>
-          <w:tab w:val="left" w:pos="1134"/>
-        </w:tabs>
-        <w:spacing w:line="360" w:lineRule="auto"/>
+          <w:tab w:val="left" w:pos="1134" w:leader="none"/>
+        </w:tabs>
+        <w:spacing w:lineRule="auto" w:line="360"/>
         <w:ind w:left="0" w:firstLine="709"/>
+        <w:jc w:val="both"/>
         <w:rPr>
           <w:rFonts w:ascii="Times New Roman" w:hAnsi="Times New Roman" w:cs="Times New Roman"/>
         </w:rPr>
       </w:pPr>
       <w:r>
         <w:rPr>
-          <w:rFonts w:ascii="Times New Roman" w:hAnsi="Times New Roman" w:cs="Times New Roman"/>
-        </w:rPr>
-        <w:t xml:space="preserve">Установить выбранную СУБД на ПК и по предложенной модели </w:t>
-      </w:r>
-      <w:r>
-        <w:rPr>
-          <w:rFonts w:ascii="Times New Roman" w:hAnsi="Times New Roman" w:cs="Times New Roman"/>
-        </w:rPr>
-        <w:t xml:space="preserve">(рисунок 1) </w:t>
-      </w:r>
-      <w:r>
-        <w:rPr>
-          <w:rFonts w:ascii="Times New Roman" w:hAnsi="Times New Roman" w:cs="Times New Roman"/>
-        </w:rPr>
-        <w:t>данных создать Базу Данных;</w:t>
-      </w:r>
-    </w:p>
-    <w:p>
-      <w:pPr>
-        <w:pStyle w:val="a9"/>
+          <w:rFonts w:cs="Times New Roman" w:ascii="Times New Roman" w:hAnsi="Times New Roman"/>
+        </w:rPr>
+        <w:t>Установить выбранную СУБД на ПК и по предложенной модели (рисунок 1) данных создать Базу Данных;</w:t>
+      </w:r>
+    </w:p>
+    <w:p>
+      <w:pPr>
+        <w:pStyle w:val="ListParagraph"/>
         <w:numPr>
           <w:ilvl w:val="0"/>
-          <w:numId w:val="8"/>
+          <w:numId w:val="3"/>
         </w:numPr>
         <w:tabs>
-          <w:tab w:val="left" w:pos="1134"/>
-        </w:tabs>
-        <w:spacing w:line="360" w:lineRule="auto"/>
+          <w:tab w:val="left" w:pos="1134" w:leader="none"/>
+        </w:tabs>
+        <w:spacing w:lineRule="auto" w:line="360"/>
         <w:ind w:left="0" w:firstLine="709"/>
+        <w:jc w:val="both"/>
         <w:rPr>
           <w:rFonts w:ascii="Times New Roman" w:hAnsi="Times New Roman" w:cs="Times New Roman"/>
         </w:rPr>
       </w:pPr>
       <w:r>
         <w:rPr>
-          <w:rFonts w:ascii="Times New Roman" w:hAnsi="Times New Roman" w:cs="Times New Roman"/>
-        </w:rPr>
-        <w:t xml:space="preserve">Заполнить </w:t>
-      </w:r>
-      <w:r>
-        <w:rPr>
-          <w:rFonts w:ascii="Times New Roman" w:hAnsi="Times New Roman" w:cs="Times New Roman"/>
-        </w:rPr>
-        <w:t>Базу Данных</w:t>
-      </w:r>
-      <w:r>
-        <w:rPr>
-          <w:rFonts w:ascii="Times New Roman" w:hAnsi="Times New Roman" w:cs="Times New Roman"/>
-        </w:rPr>
-        <w:t xml:space="preserve"> несколькими тестовыми записями.</w:t>
-      </w:r>
-    </w:p>
-    <w:p>
-      <w:pPr>
-        <w:spacing w:line="360" w:lineRule="auto"/>
+          <w:rFonts w:cs="Times New Roman" w:ascii="Times New Roman" w:hAnsi="Times New Roman"/>
+        </w:rPr>
+        <w:t>Заполнить Базу Данных несколькими тестовыми записями.</w:t>
+      </w:r>
+    </w:p>
+    <w:p>
+      <w:pPr>
+        <w:pStyle w:val="Normal"/>
+        <w:spacing w:lineRule="auto" w:line="360"/>
         <w:ind w:firstLine="709"/>
         <w:jc w:val="both"/>
         <w:rPr>
@@ -297,7 +239,8 @@
     </w:p>
     <w:p>
       <w:pPr>
-        <w:spacing w:line="360" w:lineRule="auto"/>
+        <w:pStyle w:val="Normal"/>
+        <w:spacing w:lineRule="auto" w:line="360"/>
         <w:ind w:firstLine="709"/>
         <w:jc w:val="both"/>
         <w:rPr>
@@ -310,23 +253,18 @@
           <w:rFonts w:ascii="Times New Roman" w:hAnsi="Times New Roman"/>
           <w:szCs w:val="28"/>
         </w:rPr>
-        <w:t>Результаты лабораторной работы оформляются в виде отчета в формате PDF.</w:t>
-      </w:r>
-      <w:r>
-        <w:rPr>
-          <w:rFonts w:ascii="Times New Roman" w:hAnsi="Times New Roman"/>
-          <w:szCs w:val="28"/>
-        </w:rPr>
-        <w:t xml:space="preserve"> </w:t>
-      </w:r>
-    </w:p>
-    <w:p>
-      <w:pPr>
-        <w:spacing w:line="360" w:lineRule="auto"/>
+        <w:t xml:space="preserve">Результаты лабораторной работы оформляются в виде отчета в формате PDF. </w:t>
+      </w:r>
+    </w:p>
+    <w:p>
+      <w:pPr>
+        <w:pStyle w:val="Normal"/>
+        <w:spacing w:lineRule="auto" w:line="360"/>
         <w:jc w:val="both"/>
         <w:rPr>
           <w:rFonts w:ascii="Times New Roman" w:hAnsi="Times New Roman"/>
           <w:b/>
+          <w:b/>
           <w:szCs w:val="28"/>
         </w:rPr>
       </w:pPr>
@@ -349,98 +287,79 @@
     </w:p>
     <w:p>
       <w:pPr>
-        <w:pStyle w:val="a9"/>
+        <w:pStyle w:val="ListParagraph"/>
         <w:numPr>
           <w:ilvl w:val="1"/>
           <w:numId w:val="1"/>
         </w:numPr>
-        <w:spacing w:line="360" w:lineRule="auto"/>
-        <w:jc w:val="both"/>
-        <w:rPr>
-          <w:rFonts w:ascii="Times New Roman" w:hAnsi="Times New Roman"/>
-          <w:szCs w:val="28"/>
-        </w:rPr>
-      </w:pPr>
-      <w:r>
-        <w:rPr>
-          <w:rFonts w:ascii="Times New Roman" w:hAnsi="Times New Roman"/>
-          <w:szCs w:val="28"/>
-        </w:rPr>
-        <w:t>Титульный лист</w:t>
-      </w:r>
-      <w:r>
-        <w:rPr>
-          <w:rFonts w:ascii="Times New Roman" w:hAnsi="Times New Roman"/>
-          <w:szCs w:val="28"/>
-        </w:rPr>
-        <w:t>;</w:t>
-      </w:r>
-    </w:p>
-    <w:p>
-      <w:pPr>
-        <w:pStyle w:val="a9"/>
+        <w:spacing w:lineRule="auto" w:line="360"/>
+        <w:jc w:val="both"/>
+        <w:rPr>
+          <w:rFonts w:ascii="Times New Roman" w:hAnsi="Times New Roman"/>
+          <w:szCs w:val="28"/>
+        </w:rPr>
+      </w:pPr>
+      <w:r>
+        <w:rPr>
+          <w:rFonts w:ascii="Times New Roman" w:hAnsi="Times New Roman"/>
+          <w:szCs w:val="28"/>
+        </w:rPr>
+        <w:t>Титульный лист;</w:t>
+      </w:r>
+    </w:p>
+    <w:p>
+      <w:pPr>
+        <w:pStyle w:val="ListParagraph"/>
         <w:numPr>
           <w:ilvl w:val="1"/>
           <w:numId w:val="1"/>
         </w:numPr>
-        <w:spacing w:line="360" w:lineRule="auto"/>
-        <w:jc w:val="both"/>
-        <w:rPr>
-          <w:rFonts w:ascii="Times New Roman" w:hAnsi="Times New Roman"/>
-          <w:szCs w:val="28"/>
-        </w:rPr>
-      </w:pPr>
-      <w:r>
-        <w:rPr>
-          <w:rFonts w:ascii="Times New Roman" w:hAnsi="Times New Roman"/>
-          <w:szCs w:val="28"/>
-        </w:rPr>
-        <w:t>Основная часть</w:t>
-      </w:r>
-      <w:r>
-        <w:rPr>
-          <w:rFonts w:ascii="Times New Roman" w:hAnsi="Times New Roman"/>
-          <w:szCs w:val="28"/>
-        </w:rPr>
-        <w:t>;</w:t>
-      </w:r>
-    </w:p>
-    <w:p>
-      <w:pPr>
-        <w:pStyle w:val="a9"/>
+        <w:spacing w:lineRule="auto" w:line="360"/>
+        <w:jc w:val="both"/>
+        <w:rPr>
+          <w:rFonts w:ascii="Times New Roman" w:hAnsi="Times New Roman"/>
+          <w:szCs w:val="28"/>
+        </w:rPr>
+      </w:pPr>
+      <w:r>
+        <w:rPr>
+          <w:rFonts w:ascii="Times New Roman" w:hAnsi="Times New Roman"/>
+          <w:szCs w:val="28"/>
+        </w:rPr>
+        <w:t>Основная часть;</w:t>
+      </w:r>
+    </w:p>
+    <w:p>
+      <w:pPr>
+        <w:pStyle w:val="ListParagraph"/>
         <w:numPr>
           <w:ilvl w:val="1"/>
           <w:numId w:val="1"/>
         </w:numPr>
-        <w:spacing w:line="360" w:lineRule="auto"/>
-        <w:jc w:val="both"/>
-        <w:rPr>
-          <w:rFonts w:ascii="Times New Roman" w:hAnsi="Times New Roman"/>
-          <w:szCs w:val="28"/>
-        </w:rPr>
-      </w:pPr>
-      <w:r>
-        <w:rPr>
-          <w:rFonts w:ascii="Times New Roman" w:hAnsi="Times New Roman"/>
-          <w:szCs w:val="28"/>
-        </w:rPr>
-        <w:t>Заключение</w:t>
-      </w:r>
-      <w:r>
-        <w:rPr>
-          <w:rFonts w:ascii="Times New Roman" w:hAnsi="Times New Roman"/>
-          <w:szCs w:val="28"/>
-        </w:rPr>
-        <w:t>.</w:t>
-      </w:r>
-    </w:p>
-    <w:p>
-      <w:pPr>
-        <w:spacing w:line="360" w:lineRule="auto"/>
+        <w:spacing w:lineRule="auto" w:line="360"/>
+        <w:jc w:val="both"/>
+        <w:rPr>
+          <w:rFonts w:ascii="Times New Roman" w:hAnsi="Times New Roman"/>
+          <w:szCs w:val="28"/>
+        </w:rPr>
+      </w:pPr>
+      <w:r>
+        <w:rPr>
+          <w:rFonts w:ascii="Times New Roman" w:hAnsi="Times New Roman"/>
+          <w:szCs w:val="28"/>
+        </w:rPr>
+        <w:t>Заключение.</w:t>
+      </w:r>
+    </w:p>
+    <w:p>
+      <w:pPr>
+        <w:pStyle w:val="Normal"/>
+        <w:spacing w:lineRule="auto" w:line="360"/>
         <w:jc w:val="both"/>
         <w:rPr>
           <w:rFonts w:ascii="Times New Roman" w:hAnsi="Times New Roman"/>
           <w:b/>
+          <w:b/>
           <w:szCs w:val="28"/>
         </w:rPr>
       </w:pPr>
@@ -462,16 +381,15 @@
     </w:p>
     <w:p>
       <w:pPr>
-        <w:pStyle w:val="a9"/>
+        <w:pStyle w:val="ListParagraph"/>
         <w:numPr>
           <w:ilvl w:val="0"/>
-          <w:numId w:val="5"/>
+          <w:numId w:val="2"/>
         </w:numPr>
         <w:tabs>
-          <w:tab w:val="clear" w:pos="720"/>
-          <w:tab w:val="num" w:pos="1134"/>
-        </w:tabs>
-        <w:spacing w:line="360" w:lineRule="auto"/>
+          <w:tab w:val="left" w:pos="1134" w:leader="none"/>
+        </w:tabs>
+        <w:spacing w:lineRule="auto" w:line="360"/>
         <w:ind w:left="0" w:firstLine="709"/>
         <w:jc w:val="both"/>
         <w:rPr>
@@ -484,28 +402,20 @@
           <w:rFonts w:ascii="Times New Roman" w:hAnsi="Times New Roman"/>
           <w:szCs w:val="28"/>
         </w:rPr>
-        <w:t>Несколько скриншотов, на которых виден процесс установки СУБД на персональный компьютер</w:t>
-      </w:r>
-      <w:r>
-        <w:rPr>
-          <w:rFonts w:ascii="Times New Roman" w:hAnsi="Times New Roman"/>
-          <w:szCs w:val="28"/>
-        </w:rPr>
-        <w:t>;</w:t>
-      </w:r>
-    </w:p>
-    <w:p>
-      <w:pPr>
-        <w:pStyle w:val="a9"/>
+        <w:t>Несколько скриншотов, на которых виден процесс установки СУБД на персональный компьютер;</w:t>
+      </w:r>
+    </w:p>
+    <w:p>
+      <w:pPr>
+        <w:pStyle w:val="ListParagraph"/>
         <w:numPr>
           <w:ilvl w:val="0"/>
-          <w:numId w:val="5"/>
+          <w:numId w:val="2"/>
         </w:numPr>
         <w:tabs>
-          <w:tab w:val="clear" w:pos="720"/>
-          <w:tab w:val="num" w:pos="1134"/>
-        </w:tabs>
-        <w:spacing w:line="360" w:lineRule="auto"/>
+          <w:tab w:val="left" w:pos="1134" w:leader="none"/>
+        </w:tabs>
+        <w:spacing w:lineRule="auto" w:line="360"/>
         <w:ind w:left="0" w:firstLine="709"/>
         <w:jc w:val="both"/>
         <w:rPr>
@@ -518,28 +428,20 @@
           <w:rFonts w:ascii="Times New Roman" w:hAnsi="Times New Roman"/>
           <w:szCs w:val="28"/>
         </w:rPr>
-        <w:t>Несколько скриншотов, на которых виден процесс создания Базы Данных по предложенной модели</w:t>
-      </w:r>
-      <w:r>
-        <w:rPr>
-          <w:rFonts w:ascii="Times New Roman" w:hAnsi="Times New Roman"/>
-          <w:szCs w:val="28"/>
-        </w:rPr>
-        <w:t>;</w:t>
-      </w:r>
-    </w:p>
-    <w:p>
-      <w:pPr>
-        <w:pStyle w:val="a9"/>
+        <w:t>Несколько скриншотов, на которых виден процесс создания Базы Данных по предложенной модели;</w:t>
+      </w:r>
+    </w:p>
+    <w:p>
+      <w:pPr>
+        <w:pStyle w:val="ListParagraph"/>
         <w:numPr>
           <w:ilvl w:val="0"/>
-          <w:numId w:val="5"/>
+          <w:numId w:val="2"/>
         </w:numPr>
         <w:tabs>
-          <w:tab w:val="clear" w:pos="720"/>
-          <w:tab w:val="num" w:pos="1134"/>
-        </w:tabs>
-        <w:spacing w:line="360" w:lineRule="auto"/>
+          <w:tab w:val="left" w:pos="1134" w:leader="none"/>
+        </w:tabs>
+        <w:spacing w:lineRule="auto" w:line="360"/>
         <w:ind w:left="0" w:firstLine="709"/>
         <w:jc w:val="both"/>
         <w:rPr>
@@ -552,53 +454,43 @@
           <w:rFonts w:ascii="Times New Roman" w:hAnsi="Times New Roman"/>
           <w:szCs w:val="28"/>
         </w:rPr>
-        <w:t>Скриншот, на котором будет отчетливо видна структура созданной БД</w:t>
-      </w:r>
-      <w:r>
-        <w:rPr>
-          <w:rFonts w:ascii="Times New Roman" w:hAnsi="Times New Roman"/>
-          <w:szCs w:val="28"/>
-        </w:rPr>
-        <w:t>.</w:t>
+        <w:t>Скриншот, на котором будет отчетливо видна структура созданной БД.</w:t>
       </w:r>
       <w:bookmarkStart w:id="0" w:name="_GoBack"/>
       <w:bookmarkEnd w:id="0"/>
     </w:p>
     <w:p>
       <w:pPr>
-        <w:tabs>
-          <w:tab w:val="num" w:pos="1134"/>
-        </w:tabs>
-        <w:spacing w:line="360" w:lineRule="auto"/>
+        <w:pStyle w:val="Normal"/>
+        <w:tabs>
+          <w:tab w:val="left" w:pos="1134" w:leader="none"/>
+        </w:tabs>
+        <w:spacing w:lineRule="auto" w:line="360"/>
         <w:ind w:firstLine="709"/>
         <w:jc w:val="both"/>
+        <w:rPr/>
+      </w:pPr>
+      <w:r>
         <w:rPr>
           <w:rFonts w:ascii="Times New Roman" w:hAnsi="Times New Roman"/>
           <w:b/>
           <w:szCs w:val="28"/>
         </w:rPr>
-      </w:pPr>
+        <w:t xml:space="preserve">В заключении </w:t>
+      </w:r>
+      <w:r>
+        <w:rPr>
+          <w:rFonts w:ascii="Times New Roman" w:hAnsi="Times New Roman"/>
+          <w:szCs w:val="28"/>
+        </w:rPr>
+        <w:t>приводятся</w:t>
+      </w:r>
       <w:r>
         <w:rPr>
           <w:rFonts w:ascii="Times New Roman" w:hAnsi="Times New Roman"/>
           <w:b/>
           <w:szCs w:val="28"/>
         </w:rPr>
-        <w:t xml:space="preserve">В заключении </w:t>
-      </w:r>
-      <w:r>
-        <w:rPr>
-          <w:rFonts w:ascii="Times New Roman" w:hAnsi="Times New Roman"/>
-          <w:szCs w:val="28"/>
-        </w:rPr>
-        <w:t>приводятся</w:t>
-      </w:r>
-      <w:r>
-        <w:rPr>
-          <w:rFonts w:ascii="Times New Roman" w:hAnsi="Times New Roman"/>
-          <w:b/>
-          <w:szCs w:val="28"/>
-        </w:rPr>
         <w:t xml:space="preserve"> </w:t>
       </w:r>
       <w:r>
@@ -608,33 +500,42 @@
         </w:rPr>
         <w:t>выводы по проделанной работе</w:t>
       </w:r>
-    </w:p>
-    <w:p>
-      <w:pPr>
-        <w:keepNext/>
-        <w:spacing w:line="360" w:lineRule="auto"/>
-        <w:ind w:left="-709"/>
-        <w:jc w:val="both"/>
-      </w:pPr>
-      <w:r>
+      <w:r>
+        <w:br w:type="page"/>
+      </w:r>
+    </w:p>
+    <w:p>
+      <w:pPr>
+        <w:pStyle w:val="Normal"/>
+        <w:keepNext w:val="true"/>
+        <w:spacing w:lineRule="auto" w:line="360"/>
+        <w:ind w:left="-709" w:hanging="0"/>
+        <w:jc w:val="both"/>
         <w:rPr>
           <w:rFonts w:ascii="Times New Roman" w:hAnsi="Times New Roman"/>
           <w:sz w:val="28"/>
           <w:szCs w:val="28"/>
         </w:rPr>
-        <w:lastRenderedPageBreak/>
-        <w:t xml:space="preserve"> </w:t>
-      </w:r>
-      <w:r>
-        <w:rPr>
-          <w:noProof/>
-          <w:lang w:eastAsia="ru-RU" w:bidi="ar-SA"/>
+      </w:pPr>
+      <w:r>
+        <w:rPr>
+          <w:rFonts w:ascii="Times New Roman" w:hAnsi="Times New Roman"/>
+          <w:sz w:val="28"/>
+          <w:szCs w:val="28"/>
         </w:rPr>
         <w:drawing>
-          <wp:inline distT="0" distB="0" distL="0" distR="0" wp14:anchorId="2AAE3356" wp14:editId="161AFA61">
-            <wp:extent cx="7052807" cy="4084070"/>
+          <wp:anchor behindDoc="0" distT="0" distB="0" distL="0" distR="0" simplePos="0" locked="0" layoutInCell="1" allowOverlap="1" relativeHeight="2">
+            <wp:simplePos x="0" y="0"/>
+            <wp:positionH relativeFrom="page">
+              <wp:posOffset>629285</wp:posOffset>
+            </wp:positionH>
+            <wp:positionV relativeFrom="page">
+              <wp:posOffset>560070</wp:posOffset>
+            </wp:positionV>
+            <wp:extent cx="6436995" cy="3811905"/>
             <wp:effectExtent l="0" t="0" r="0" b="0"/>
-            <wp:docPr id="1" name="Рисунок 1"/>
+            <wp:wrapSquare wrapText="largest"/>
+            <wp:docPr id="1" name="Изображение1" descr=""/>
             <wp:cNvGraphicFramePr>
               <a:graphicFrameLocks xmlns:a="http://schemas.openxmlformats.org/drawingml/2006/main" noChangeAspect="1"/>
             </wp:cNvGraphicFramePr>
@@ -642,119 +543,107 @@
               <a:graphicData uri="http://schemas.openxmlformats.org/drawingml/2006/picture">
                 <pic:pic xmlns:pic="http://schemas.openxmlformats.org/drawingml/2006/picture">
                   <pic:nvPicPr>
-                    <pic:cNvPr id="1" name=""/>
-                    <pic:cNvPicPr/>
+                    <pic:cNvPr id="1" name="Изображение1" descr=""/>
+                    <pic:cNvPicPr>
+                      <a:picLocks noChangeAspect="1" noChangeArrowheads="1"/>
+                    </pic:cNvPicPr>
                   </pic:nvPicPr>
-                  <pic:blipFill rotWithShape="1">
-                    <a:blip r:embed="rId5"/>
-                    <a:srcRect l="19619" t="19908" r="24516" b="20375"/>
-                    <a:stretch/>
+                  <pic:blipFill>
+                    <a:blip r:embed="rId2"/>
+                    <a:srcRect l="30082" t="28451" r="22899" b="22050"/>
+                    <a:stretch>
+                      <a:fillRect/>
+                    </a:stretch>
                   </pic:blipFill>
                   <pic:spPr bwMode="auto">
                     <a:xfrm>
                       <a:off x="0" y="0"/>
-                      <a:ext cx="7088234" cy="4104585"/>
+                      <a:ext cx="6436995" cy="3811905"/>
                     </a:xfrm>
                     <a:prstGeom prst="rect">
                       <a:avLst/>
                     </a:prstGeom>
-                    <a:ln>
-                      <a:noFill/>
-                    </a:ln>
-                    <a:extLst>
-                      <a:ext uri="{53640926-AAD7-44D8-BBD7-CCE9431645EC}">
-                        <a14:shadowObscured xmlns:a14="http://schemas.microsoft.com/office/drawing/2010/main"/>
-                      </a:ext>
-                    </a:extLst>
                   </pic:spPr>
                 </pic:pic>
               </a:graphicData>
             </a:graphic>
-          </wp:inline>
+          </wp:anchor>
         </w:drawing>
       </w:r>
     </w:p>
     <w:p>
       <w:pPr>
-        <w:pStyle w:val="a7"/>
-        <w:spacing w:line="360" w:lineRule="auto"/>
+        <w:pStyle w:val="Caption"/>
+        <w:spacing w:lineRule="auto" w:line="360" w:before="120" w:after="120"/>
         <w:jc w:val="center"/>
-        <w:rPr>
-          <w:rFonts w:ascii="Times New Roman" w:hAnsi="Times New Roman" w:cs="Times New Roman"/>
-          <w:b/>
-          <w:bCs/>
-          <w:i w:val="0"/>
-          <w:sz w:val="28"/>
-          <w:szCs w:val="28"/>
-        </w:rPr>
-      </w:pPr>
-      <w:r>
-        <w:rPr>
-          <w:rFonts w:ascii="Times New Roman" w:hAnsi="Times New Roman" w:cs="Times New Roman"/>
-          <w:i w:val="0"/>
+        <w:rPr/>
+      </w:pPr>
+      <w:r>
+        <w:rPr>
+          <w:rFonts w:cs="Times New Roman" w:ascii="Times New Roman" w:hAnsi="Times New Roman"/>
+          <w:i w:val="false"/>
         </w:rPr>
         <w:t xml:space="preserve">Рисунок </w:t>
       </w:r>
       <w:r>
         <w:rPr>
-          <w:rFonts w:ascii="Times New Roman" w:hAnsi="Times New Roman" w:cs="Times New Roman"/>
-          <w:i w:val="0"/>
+          <w:rFonts w:cs="Times New Roman" w:ascii="Times New Roman" w:hAnsi="Times New Roman"/>
+          <w:i w:val="false"/>
         </w:rPr>
         <w:fldChar w:fldCharType="begin"/>
       </w:r>
       <w:r>
         <w:rPr>
-          <w:rFonts w:ascii="Times New Roman" w:hAnsi="Times New Roman" w:cs="Times New Roman"/>
-          <w:i w:val="0"/>
-        </w:rPr>
-        <w:instrText xml:space="preserve"> SEQ Рисунок \* ARABIC </w:instrText>
-      </w:r>
-      <w:r>
-        <w:rPr>
-          <w:rFonts w:ascii="Times New Roman" w:hAnsi="Times New Roman" w:cs="Times New Roman"/>
-          <w:i w:val="0"/>
+          <w:i w:val="false"/>
+          <w:rFonts w:cs="Times New Roman" w:ascii="Times New Roman" w:hAnsi="Times New Roman"/>
+        </w:rPr>
+        <w:instrText> SEQ Рисунок \* ARABIC </w:instrText>
+      </w:r>
+      <w:r>
+        <w:rPr>
+          <w:i w:val="false"/>
+          <w:rFonts w:cs="Times New Roman" w:ascii="Times New Roman" w:hAnsi="Times New Roman"/>
         </w:rPr>
         <w:fldChar w:fldCharType="separate"/>
       </w:r>
       <w:r>
         <w:rPr>
-          <w:rFonts w:ascii="Times New Roman" w:hAnsi="Times New Roman" w:cs="Times New Roman"/>
-          <w:i w:val="0"/>
-          <w:noProof/>
+          <w:i w:val="false"/>
+          <w:rFonts w:cs="Times New Roman" w:ascii="Times New Roman" w:hAnsi="Times New Roman"/>
         </w:rPr>
         <w:t>1</w:t>
       </w:r>
       <w:r>
         <w:rPr>
-          <w:rFonts w:ascii="Times New Roman" w:hAnsi="Times New Roman" w:cs="Times New Roman"/>
-          <w:i w:val="0"/>
+          <w:i w:val="false"/>
+          <w:rFonts w:cs="Times New Roman" w:ascii="Times New Roman" w:hAnsi="Times New Roman"/>
         </w:rPr>
         <w:fldChar w:fldCharType="end"/>
       </w:r>
       <w:r>
         <w:rPr>
-          <w:rFonts w:ascii="Times New Roman" w:hAnsi="Times New Roman" w:cs="Times New Roman"/>
-          <w:i w:val="0"/>
+          <w:rFonts w:cs="Times New Roman" w:ascii="Times New Roman" w:hAnsi="Times New Roman"/>
+          <w:i w:val="false"/>
         </w:rPr>
         <w:t xml:space="preserve"> - концептуальная модель БД</w:t>
       </w:r>
     </w:p>
     <w:sectPr>
+      <w:type w:val="nextPage"/>
       <w:pgSz w:w="11906" w:h="16838"/>
-      <w:pgMar w:top="1134" w:right="1134" w:bottom="1134" w:left="1134" w:header="0" w:footer="0" w:gutter="0"/>
-      <w:cols w:space="720"/>
-      <w:formProt w:val="0"/>
+      <w:pgMar w:left="1134" w:right="1134" w:header="0" w:top="1134" w:footer="0" w:bottom="1134" w:gutter="0"/>
+      <w:pgNumType w:fmt="decimal"/>
+      <w:formProt w:val="false"/>
+      <w:textDirection w:val="lrTb"/>
+      <w:docGrid w:type="default" w:linePitch="100" w:charSpace="0"/>
     </w:sectPr>
   </w:body>
 </w:document>
 </file>
 
 <file path=word/numbering.xml><?xml version="1.0" encoding="utf-8"?>
-<w:numbering xmlns:wpc="http://schemas.microsoft.com/office/word/2010/wordprocessingCanvas" xmlns:cx="http://schemas.microsoft.com/office/drawing/2014/chartex" xmlns:mc="http://schemas.openxmlformats.org/markup-compatibility/2006" xmlns:o="urn:schemas-microsoft-com:office:office" xmlns:r="http://schemas.openxmlformats.org/officeDocument/2006/relationships" xmlns:m="http://schemas.openxmlformats.org/officeDocument/2006/math" xmlns:v="urn:schemas-microsoft-com:vml" xmlns:wp14="http://schemas.microsoft.com/office/word/2010/wordprocessingDrawing" xmlns:wp="http://schemas.openxmlformats.org/drawingml/2006/wordprocessingDrawing" xmlns:w10="urn:schemas-microsoft-com:office:word" xmlns:w="http://schemas.openxmlformats.org/wordprocessingml/2006/main" xmlns:w14="http://schemas.microsoft.com/office/word/2010/wordml" xmlns:w15="http://schemas.microsoft.com/office/word/2012/wordml" xmlns:w16se="http://schemas.microsoft.com/office/word/2015/wordml/symex" xmlns:wpg="http://schemas.microsoft.com/office/word/2010/wordprocessingGroup" xmlns:wpi="http://schemas.microsoft.com/office/word/2010/wordprocessingInk" xmlns:wne="http://schemas.microsoft.com/office/word/2006/wordml" xmlns:wps="http://schemas.microsoft.com/office/word/2010/wordprocessingShape" mc:Ignorable="w14 w15 w16se wp14">
-  <w:abstractNum w:abstractNumId="0" w15:restartNumberingAfterBreak="0">
-    <w:nsid w:val="03AB60AE"/>
-    <w:multiLevelType w:val="multilevel"/>
-    <w:tmpl w:val="D93EBF10"/>
+<w:numbering xmlns:w="http://schemas.openxmlformats.org/wordprocessingml/2006/main" xmlns:o="urn:schemas-microsoft-com:office:office" xmlns:r="http://schemas.openxmlformats.org/officeDocument/2006/relationships" xmlns:v="urn:schemas-microsoft-com:vml">
+  <w:abstractNum w:abstractNumId="1">
     <w:lvl w:ilvl="0">
       <w:start w:val="1"/>
       <w:numFmt w:val="decimal"/>
@@ -864,182 +753,200 @@
       </w:pPr>
     </w:lvl>
   </w:abstractNum>
-  <w:abstractNum w:abstractNumId="1" w15:restartNumberingAfterBreak="0">
-    <w:nsid w:val="0E6273A5"/>
-    <w:multiLevelType w:val="hybridMultilevel"/>
-    <w:tmpl w:val="7DCA3B0A"/>
-    <w:lvl w:ilvl="0" w:tplc="0419000F">
+  <w:abstractNum w:abstractNumId="2">
+    <w:lvl w:ilvl="0">
       <w:start w:val="1"/>
       <w:numFmt w:val="decimal"/>
       <w:lvlText w:val="%1."/>
       <w:lvlJc w:val="left"/>
       <w:pPr>
-        <w:ind w:left="1571" w:hanging="360"/>
-      </w:pPr>
-    </w:lvl>
-    <w:lvl w:ilvl="1" w:tplc="04190019" w:tentative="1">
+        <w:tabs>
+          <w:tab w:val="num" w:pos="720"/>
+        </w:tabs>
+        <w:ind w:left="720" w:hanging="360"/>
+      </w:pPr>
+    </w:lvl>
+    <w:lvl w:ilvl="1">
+      <w:start w:val="1"/>
+      <w:numFmt w:val="decimal"/>
+      <w:lvlText w:val="%2."/>
+      <w:lvlJc w:val="left"/>
+      <w:pPr>
+        <w:tabs>
+          <w:tab w:val="num" w:pos="1080"/>
+        </w:tabs>
+        <w:ind w:left="1080" w:hanging="360"/>
+      </w:pPr>
+    </w:lvl>
+    <w:lvl w:ilvl="2">
+      <w:start w:val="1"/>
+      <w:numFmt w:val="decimal"/>
+      <w:lvlText w:val="%3."/>
+      <w:lvlJc w:val="left"/>
+      <w:pPr>
+        <w:tabs>
+          <w:tab w:val="num" w:pos="1440"/>
+        </w:tabs>
+        <w:ind w:left="1440" w:hanging="360"/>
+      </w:pPr>
+    </w:lvl>
+    <w:lvl w:ilvl="3">
+      <w:start w:val="1"/>
+      <w:numFmt w:val="decimal"/>
+      <w:lvlText w:val="%4."/>
+      <w:lvlJc w:val="left"/>
+      <w:pPr>
+        <w:tabs>
+          <w:tab w:val="num" w:pos="1800"/>
+        </w:tabs>
+        <w:ind w:left="1800" w:hanging="360"/>
+      </w:pPr>
+    </w:lvl>
+    <w:lvl w:ilvl="4">
+      <w:start w:val="1"/>
+      <w:numFmt w:val="decimal"/>
+      <w:lvlText w:val="%5."/>
+      <w:lvlJc w:val="left"/>
+      <w:pPr>
+        <w:tabs>
+          <w:tab w:val="num" w:pos="2160"/>
+        </w:tabs>
+        <w:ind w:left="2160" w:hanging="360"/>
+      </w:pPr>
+    </w:lvl>
+    <w:lvl w:ilvl="5">
+      <w:start w:val="1"/>
+      <w:numFmt w:val="decimal"/>
+      <w:lvlText w:val="%6."/>
+      <w:lvlJc w:val="left"/>
+      <w:pPr>
+        <w:tabs>
+          <w:tab w:val="num" w:pos="2520"/>
+        </w:tabs>
+        <w:ind w:left="2520" w:hanging="360"/>
+      </w:pPr>
+    </w:lvl>
+    <w:lvl w:ilvl="6">
+      <w:start w:val="1"/>
+      <w:numFmt w:val="decimal"/>
+      <w:lvlText w:val="%7."/>
+      <w:lvlJc w:val="left"/>
+      <w:pPr>
+        <w:tabs>
+          <w:tab w:val="num" w:pos="2880"/>
+        </w:tabs>
+        <w:ind w:left="2880" w:hanging="360"/>
+      </w:pPr>
+    </w:lvl>
+    <w:lvl w:ilvl="7">
+      <w:start w:val="1"/>
+      <w:numFmt w:val="decimal"/>
+      <w:lvlText w:val="%8."/>
+      <w:lvlJc w:val="left"/>
+      <w:pPr>
+        <w:tabs>
+          <w:tab w:val="num" w:pos="3240"/>
+        </w:tabs>
+        <w:ind w:left="3240" w:hanging="360"/>
+      </w:pPr>
+    </w:lvl>
+    <w:lvl w:ilvl="8">
+      <w:start w:val="1"/>
+      <w:numFmt w:val="decimal"/>
+      <w:lvlText w:val="%9."/>
+      <w:lvlJc w:val="left"/>
+      <w:pPr>
+        <w:tabs>
+          <w:tab w:val="num" w:pos="3600"/>
+        </w:tabs>
+        <w:ind w:left="3600" w:hanging="360"/>
+      </w:pPr>
+    </w:lvl>
+  </w:abstractNum>
+  <w:abstractNum w:abstractNumId="3">
+    <w:lvl w:ilvl="0">
+      <w:start w:val="1"/>
+      <w:numFmt w:val="decimal"/>
+      <w:lvlText w:val="%1."/>
+      <w:lvlJc w:val="left"/>
+      <w:pPr>
+        <w:ind w:left="720" w:hanging="360"/>
+      </w:pPr>
+    </w:lvl>
+    <w:lvl w:ilvl="1">
       <w:start w:val="1"/>
       <w:numFmt w:val="lowerLetter"/>
       <w:lvlText w:val="%2."/>
       <w:lvlJc w:val="left"/>
       <w:pPr>
-        <w:ind w:left="2291" w:hanging="360"/>
-      </w:pPr>
-    </w:lvl>
-    <w:lvl w:ilvl="2" w:tplc="0419001B" w:tentative="1">
+        <w:ind w:left="1440" w:hanging="360"/>
+      </w:pPr>
+    </w:lvl>
+    <w:lvl w:ilvl="2">
       <w:start w:val="1"/>
       <w:numFmt w:val="lowerRoman"/>
       <w:lvlText w:val="%3."/>
       <w:lvlJc w:val="right"/>
       <w:pPr>
-        <w:ind w:left="3011" w:hanging="180"/>
-      </w:pPr>
-    </w:lvl>
-    <w:lvl w:ilvl="3" w:tplc="0419000F" w:tentative="1">
+        <w:ind w:left="2160" w:hanging="180"/>
+      </w:pPr>
+    </w:lvl>
+    <w:lvl w:ilvl="3">
       <w:start w:val="1"/>
       <w:numFmt w:val="decimal"/>
       <w:lvlText w:val="%4."/>
       <w:lvlJc w:val="left"/>
       <w:pPr>
-        <w:ind w:left="3731" w:hanging="360"/>
-      </w:pPr>
-    </w:lvl>
-    <w:lvl w:ilvl="4" w:tplc="04190019" w:tentative="1">
+        <w:ind w:left="2880" w:hanging="360"/>
+      </w:pPr>
+    </w:lvl>
+    <w:lvl w:ilvl="4">
       <w:start w:val="1"/>
       <w:numFmt w:val="lowerLetter"/>
       <w:lvlText w:val="%5."/>
       <w:lvlJc w:val="left"/>
       <w:pPr>
-        <w:ind w:left="4451" w:hanging="360"/>
-      </w:pPr>
-    </w:lvl>
-    <w:lvl w:ilvl="5" w:tplc="0419001B" w:tentative="1">
+        <w:ind w:left="3600" w:hanging="360"/>
+      </w:pPr>
+    </w:lvl>
+    <w:lvl w:ilvl="5">
       <w:start w:val="1"/>
       <w:numFmt w:val="lowerRoman"/>
       <w:lvlText w:val="%6."/>
       <w:lvlJc w:val="right"/>
       <w:pPr>
-        <w:ind w:left="5171" w:hanging="180"/>
-      </w:pPr>
-    </w:lvl>
-    <w:lvl w:ilvl="6" w:tplc="0419000F" w:tentative="1">
+        <w:ind w:left="4320" w:hanging="180"/>
+      </w:pPr>
+    </w:lvl>
+    <w:lvl w:ilvl="6">
       <w:start w:val="1"/>
       <w:numFmt w:val="decimal"/>
       <w:lvlText w:val="%7."/>
       <w:lvlJc w:val="left"/>
       <w:pPr>
-        <w:ind w:left="5891" w:hanging="360"/>
-      </w:pPr>
-    </w:lvl>
-    <w:lvl w:ilvl="7" w:tplc="04190019" w:tentative="1">
+        <w:ind w:left="5040" w:hanging="360"/>
+      </w:pPr>
+    </w:lvl>
+    <w:lvl w:ilvl="7">
       <w:start w:val="1"/>
       <w:numFmt w:val="lowerLetter"/>
       <w:lvlText w:val="%8."/>
       <w:lvlJc w:val="left"/>
       <w:pPr>
-        <w:ind w:left="6611" w:hanging="360"/>
-      </w:pPr>
-    </w:lvl>
-    <w:lvl w:ilvl="8" w:tplc="0419001B" w:tentative="1">
+        <w:ind w:left="5760" w:hanging="360"/>
+      </w:pPr>
+    </w:lvl>
+    <w:lvl w:ilvl="8">
       <w:start w:val="1"/>
       <w:numFmt w:val="lowerRoman"/>
       <w:lvlText w:val="%9."/>
       <w:lvlJc w:val="right"/>
       <w:pPr>
-        <w:ind w:left="7331" w:hanging="180"/>
+        <w:ind w:left="6480" w:hanging="180"/>
       </w:pPr>
     </w:lvl>
   </w:abstractNum>
-  <w:abstractNum w:abstractNumId="2" w15:restartNumberingAfterBreak="0">
-    <w:nsid w:val="38CD5A44"/>
-    <w:multiLevelType w:val="hybridMultilevel"/>
-    <w:tmpl w:val="73424D2C"/>
-    <w:lvl w:ilvl="0" w:tplc="0419000F">
-      <w:start w:val="1"/>
-      <w:numFmt w:val="decimal"/>
-      <w:lvlText w:val="%1."/>
-      <w:lvlJc w:val="left"/>
-      <w:pPr>
-        <w:ind w:left="720" w:hanging="360"/>
-      </w:pPr>
-    </w:lvl>
-    <w:lvl w:ilvl="1" w:tplc="04190019" w:tentative="1">
-      <w:start w:val="1"/>
-      <w:numFmt w:val="lowerLetter"/>
-      <w:lvlText w:val="%2."/>
-      <w:lvlJc w:val="left"/>
-      <w:pPr>
-        <w:ind w:left="1440" w:hanging="360"/>
-      </w:pPr>
-    </w:lvl>
-    <w:lvl w:ilvl="2" w:tplc="0419001B" w:tentative="1">
-      <w:start w:val="1"/>
-      <w:numFmt w:val="lowerRoman"/>
-      <w:lvlText w:val="%3."/>
-      <w:lvlJc w:val="right"/>
-      <w:pPr>
-        <w:ind w:left="2160" w:hanging="180"/>
-      </w:pPr>
-    </w:lvl>
-    <w:lvl w:ilvl="3" w:tplc="0419000F" w:tentative="1">
-      <w:start w:val="1"/>
-      <w:numFmt w:val="decimal"/>
-      <w:lvlText w:val="%4."/>
-      <w:lvlJc w:val="left"/>
-      <w:pPr>
-        <w:ind w:left="2880" w:hanging="360"/>
-      </w:pPr>
-    </w:lvl>
-    <w:lvl w:ilvl="4" w:tplc="04190019" w:tentative="1">
-      <w:start w:val="1"/>
-      <w:numFmt w:val="lowerLetter"/>
-      <w:lvlText w:val="%5."/>
-      <w:lvlJc w:val="left"/>
-      <w:pPr>
-        <w:ind w:left="3600" w:hanging="360"/>
-      </w:pPr>
-    </w:lvl>
-    <w:lvl w:ilvl="5" w:tplc="0419001B" w:tentative="1">
-      <w:start w:val="1"/>
-      <w:numFmt w:val="lowerRoman"/>
-      <w:lvlText w:val="%6."/>
-      <w:lvlJc w:val="right"/>
-      <w:pPr>
-        <w:ind w:left="4320" w:hanging="180"/>
-      </w:pPr>
-    </w:lvl>
-    <w:lvl w:ilvl="6" w:tplc="0419000F" w:tentative="1">
-      <w:start w:val="1"/>
-      <w:numFmt w:val="decimal"/>
-      <w:lvlText w:val="%7."/>
-      <w:lvlJc w:val="left"/>
-      <w:pPr>
-        <w:ind w:left="5040" w:hanging="360"/>
-      </w:pPr>
-    </w:lvl>
-    <w:lvl w:ilvl="7" w:tplc="04190019" w:tentative="1">
-      <w:start w:val="1"/>
-      <w:numFmt w:val="lowerLetter"/>
-      <w:lvlText w:val="%8."/>
-      <w:lvlJc w:val="left"/>
-      <w:pPr>
-        <w:ind w:left="5760" w:hanging="360"/>
-      </w:pPr>
-    </w:lvl>
-    <w:lvl w:ilvl="8" w:tplc="0419001B" w:tentative="1">
-      <w:start w:val="1"/>
-      <w:numFmt w:val="lowerRoman"/>
-      <w:lvlText w:val="%9."/>
-      <w:lvlJc w:val="right"/>
-      <w:pPr>
-        <w:ind w:left="6480" w:hanging="180"/>
-      </w:pPr>
-    </w:lvl>
-  </w:abstractNum>
-  <w:abstractNum w:abstractNumId="3" w15:restartNumberingAfterBreak="0">
-    <w:nsid w:val="3A1B4E9B"/>
-    <w:multiLevelType w:val="multilevel"/>
-    <w:tmpl w:val="A68E3168"/>
+  <w:abstractNum w:abstractNumId="4">
     <w:lvl w:ilvl="0">
       <w:start w:val="1"/>
       <w:numFmt w:val="none"/>
@@ -1047,7 +954,7 @@
       <w:lvlText w:val=""/>
       <w:lvlJc w:val="left"/>
       <w:pPr>
-        <w:ind w:left="0" w:firstLine="0"/>
+        <w:ind w:left="0" w:hanging="0"/>
       </w:pPr>
     </w:lvl>
     <w:lvl w:ilvl="1">
@@ -1057,7 +964,7 @@
       <w:lvlText w:val=""/>
       <w:lvlJc w:val="left"/>
       <w:pPr>
-        <w:ind w:left="0" w:firstLine="0"/>
+        <w:ind w:left="0" w:hanging="0"/>
       </w:pPr>
     </w:lvl>
     <w:lvl w:ilvl="2">
@@ -1067,7 +974,7 @@
       <w:lvlText w:val=""/>
       <w:lvlJc w:val="left"/>
       <w:pPr>
-        <w:ind w:left="0" w:firstLine="0"/>
+        <w:ind w:left="0" w:hanging="0"/>
       </w:pPr>
     </w:lvl>
     <w:lvl w:ilvl="3">
@@ -1077,7 +984,7 @@
       <w:lvlText w:val=""/>
       <w:lvlJc w:val="left"/>
       <w:pPr>
-        <w:ind w:left="0" w:firstLine="0"/>
+        <w:ind w:left="0" w:hanging="0"/>
       </w:pPr>
     </w:lvl>
     <w:lvl w:ilvl="4">
@@ -1087,7 +994,7 @@
       <w:lvlText w:val=""/>
       <w:lvlJc w:val="left"/>
       <w:pPr>
-        <w:ind w:left="0" w:firstLine="0"/>
+        <w:ind w:left="0" w:hanging="0"/>
       </w:pPr>
     </w:lvl>
     <w:lvl w:ilvl="5">
@@ -1097,7 +1004,7 @@
       <w:lvlText w:val=""/>
       <w:lvlJc w:val="left"/>
       <w:pPr>
-        <w:ind w:left="0" w:firstLine="0"/>
+        <w:ind w:left="0" w:hanging="0"/>
       </w:pPr>
     </w:lvl>
     <w:lvl w:ilvl="6">
@@ -1107,7 +1014,7 @@
       <w:lvlText w:val=""/>
       <w:lvlJc w:val="left"/>
       <w:pPr>
-        <w:ind w:left="0" w:firstLine="0"/>
+        <w:ind w:left="0" w:hanging="0"/>
       </w:pPr>
     </w:lvl>
     <w:lvl w:ilvl="7">
@@ -1117,7 +1024,7 @@
       <w:lvlText w:val=""/>
       <w:lvlJc w:val="left"/>
       <w:pPr>
-        <w:ind w:left="0" w:firstLine="0"/>
+        <w:ind w:left="0" w:hanging="0"/>
       </w:pPr>
     </w:lvl>
     <w:lvl w:ilvl="8">
@@ -1127,460 +1034,51 @@
       <w:lvlText w:val=""/>
       <w:lvlJc w:val="left"/>
       <w:pPr>
-        <w:ind w:left="0" w:firstLine="0"/>
-      </w:pPr>
-    </w:lvl>
-  </w:abstractNum>
-  <w:abstractNum w:abstractNumId="4" w15:restartNumberingAfterBreak="0">
-    <w:nsid w:val="574B2807"/>
-    <w:multiLevelType w:val="multilevel"/>
-    <w:tmpl w:val="D93EBF10"/>
-    <w:lvl w:ilvl="0">
-      <w:start w:val="1"/>
-      <w:numFmt w:val="decimal"/>
-      <w:lvlText w:val="%1."/>
-      <w:lvlJc w:val="left"/>
-      <w:pPr>
-        <w:tabs>
-          <w:tab w:val="num" w:pos="720"/>
-        </w:tabs>
-        <w:ind w:left="720" w:hanging="360"/>
-      </w:pPr>
-    </w:lvl>
-    <w:lvl w:ilvl="1">
-      <w:start w:val="1"/>
-      <w:numFmt w:val="decimal"/>
-      <w:lvlText w:val="%2."/>
-      <w:lvlJc w:val="left"/>
-      <w:pPr>
-        <w:tabs>
-          <w:tab w:val="num" w:pos="1080"/>
-        </w:tabs>
-        <w:ind w:left="1080" w:hanging="360"/>
-      </w:pPr>
-    </w:lvl>
-    <w:lvl w:ilvl="2">
-      <w:start w:val="1"/>
-      <w:numFmt w:val="decimal"/>
-      <w:lvlText w:val="%3."/>
-      <w:lvlJc w:val="left"/>
-      <w:pPr>
-        <w:tabs>
-          <w:tab w:val="num" w:pos="1440"/>
-        </w:tabs>
-        <w:ind w:left="1440" w:hanging="360"/>
-      </w:pPr>
-    </w:lvl>
-    <w:lvl w:ilvl="3">
-      <w:start w:val="1"/>
-      <w:numFmt w:val="decimal"/>
-      <w:lvlText w:val="%4."/>
-      <w:lvlJc w:val="left"/>
-      <w:pPr>
-        <w:tabs>
-          <w:tab w:val="num" w:pos="1800"/>
-        </w:tabs>
-        <w:ind w:left="1800" w:hanging="360"/>
-      </w:pPr>
-    </w:lvl>
-    <w:lvl w:ilvl="4">
-      <w:start w:val="1"/>
-      <w:numFmt w:val="decimal"/>
-      <w:lvlText w:val="%5."/>
-      <w:lvlJc w:val="left"/>
-      <w:pPr>
-        <w:tabs>
-          <w:tab w:val="num" w:pos="2160"/>
-        </w:tabs>
-        <w:ind w:left="2160" w:hanging="360"/>
-      </w:pPr>
-    </w:lvl>
-    <w:lvl w:ilvl="5">
-      <w:start w:val="1"/>
-      <w:numFmt w:val="decimal"/>
-      <w:lvlText w:val="%6."/>
-      <w:lvlJc w:val="left"/>
-      <w:pPr>
-        <w:tabs>
-          <w:tab w:val="num" w:pos="2520"/>
-        </w:tabs>
-        <w:ind w:left="2520" w:hanging="360"/>
-      </w:pPr>
-    </w:lvl>
-    <w:lvl w:ilvl="6">
-      <w:start w:val="1"/>
-      <w:numFmt w:val="decimal"/>
-      <w:lvlText w:val="%7."/>
-      <w:lvlJc w:val="left"/>
-      <w:pPr>
-        <w:tabs>
-          <w:tab w:val="num" w:pos="2880"/>
-        </w:tabs>
-        <w:ind w:left="2880" w:hanging="360"/>
-      </w:pPr>
-    </w:lvl>
-    <w:lvl w:ilvl="7">
-      <w:start w:val="1"/>
-      <w:numFmt w:val="decimal"/>
-      <w:lvlText w:val="%8."/>
-      <w:lvlJc w:val="left"/>
-      <w:pPr>
-        <w:tabs>
-          <w:tab w:val="num" w:pos="3240"/>
-        </w:tabs>
-        <w:ind w:left="3240" w:hanging="360"/>
-      </w:pPr>
-    </w:lvl>
-    <w:lvl w:ilvl="8">
-      <w:start w:val="1"/>
-      <w:numFmt w:val="decimal"/>
-      <w:lvlText w:val="%9."/>
-      <w:lvlJc w:val="left"/>
-      <w:pPr>
-        <w:tabs>
-          <w:tab w:val="num" w:pos="3600"/>
-        </w:tabs>
-        <w:ind w:left="3600" w:hanging="360"/>
-      </w:pPr>
-    </w:lvl>
-  </w:abstractNum>
-  <w:abstractNum w:abstractNumId="5" w15:restartNumberingAfterBreak="0">
-    <w:nsid w:val="763E7BDE"/>
-    <w:multiLevelType w:val="hybridMultilevel"/>
-    <w:tmpl w:val="6FF8E7E8"/>
-    <w:lvl w:ilvl="0" w:tplc="0419000F">
-      <w:start w:val="1"/>
-      <w:numFmt w:val="decimal"/>
-      <w:lvlText w:val="%1."/>
-      <w:lvlJc w:val="left"/>
-      <w:pPr>
-        <w:ind w:left="720" w:hanging="360"/>
-      </w:pPr>
-    </w:lvl>
-    <w:lvl w:ilvl="1" w:tplc="04190019" w:tentative="1">
-      <w:start w:val="1"/>
-      <w:numFmt w:val="lowerLetter"/>
-      <w:lvlText w:val="%2."/>
-      <w:lvlJc w:val="left"/>
-      <w:pPr>
-        <w:ind w:left="1440" w:hanging="360"/>
-      </w:pPr>
-    </w:lvl>
-    <w:lvl w:ilvl="2" w:tplc="0419001B" w:tentative="1">
-      <w:start w:val="1"/>
-      <w:numFmt w:val="lowerRoman"/>
-      <w:lvlText w:val="%3."/>
-      <w:lvlJc w:val="right"/>
-      <w:pPr>
-        <w:ind w:left="2160" w:hanging="180"/>
-      </w:pPr>
-    </w:lvl>
-    <w:lvl w:ilvl="3" w:tplc="0419000F" w:tentative="1">
-      <w:start w:val="1"/>
-      <w:numFmt w:val="decimal"/>
-      <w:lvlText w:val="%4."/>
-      <w:lvlJc w:val="left"/>
-      <w:pPr>
-        <w:ind w:left="2880" w:hanging="360"/>
-      </w:pPr>
-    </w:lvl>
-    <w:lvl w:ilvl="4" w:tplc="04190019" w:tentative="1">
-      <w:start w:val="1"/>
-      <w:numFmt w:val="lowerLetter"/>
-      <w:lvlText w:val="%5."/>
-      <w:lvlJc w:val="left"/>
-      <w:pPr>
-        <w:ind w:left="3600" w:hanging="360"/>
-      </w:pPr>
-    </w:lvl>
-    <w:lvl w:ilvl="5" w:tplc="0419001B" w:tentative="1">
-      <w:start w:val="1"/>
-      <w:numFmt w:val="lowerRoman"/>
-      <w:lvlText w:val="%6."/>
-      <w:lvlJc w:val="right"/>
-      <w:pPr>
-        <w:ind w:left="4320" w:hanging="180"/>
-      </w:pPr>
-    </w:lvl>
-    <w:lvl w:ilvl="6" w:tplc="0419000F" w:tentative="1">
-      <w:start w:val="1"/>
-      <w:numFmt w:val="decimal"/>
-      <w:lvlText w:val="%7."/>
-      <w:lvlJc w:val="left"/>
-      <w:pPr>
-        <w:ind w:left="5040" w:hanging="360"/>
-      </w:pPr>
-    </w:lvl>
-    <w:lvl w:ilvl="7" w:tplc="04190019" w:tentative="1">
-      <w:start w:val="1"/>
-      <w:numFmt w:val="lowerLetter"/>
-      <w:lvlText w:val="%8."/>
-      <w:lvlJc w:val="left"/>
-      <w:pPr>
-        <w:ind w:left="5760" w:hanging="360"/>
-      </w:pPr>
-    </w:lvl>
-    <w:lvl w:ilvl="8" w:tplc="0419001B" w:tentative="1">
-      <w:start w:val="1"/>
-      <w:numFmt w:val="lowerRoman"/>
-      <w:lvlText w:val="%9."/>
-      <w:lvlJc w:val="right"/>
-      <w:pPr>
-        <w:ind w:left="6480" w:hanging="180"/>
-      </w:pPr>
-    </w:lvl>
-  </w:abstractNum>
-  <w:abstractNum w:abstractNumId="6" w15:restartNumberingAfterBreak="0">
-    <w:nsid w:val="7B4D19B0"/>
-    <w:multiLevelType w:val="hybridMultilevel"/>
-    <w:tmpl w:val="5E8A34D4"/>
-    <w:lvl w:ilvl="0" w:tplc="0419000F">
-      <w:start w:val="1"/>
-      <w:numFmt w:val="decimal"/>
-      <w:lvlText w:val="%1."/>
-      <w:lvlJc w:val="left"/>
-      <w:pPr>
-        <w:ind w:left="1429" w:hanging="360"/>
-      </w:pPr>
-    </w:lvl>
-    <w:lvl w:ilvl="1" w:tplc="04190019" w:tentative="1">
-      <w:start w:val="1"/>
-      <w:numFmt w:val="lowerLetter"/>
-      <w:lvlText w:val="%2."/>
-      <w:lvlJc w:val="left"/>
-      <w:pPr>
-        <w:ind w:left="2149" w:hanging="360"/>
-      </w:pPr>
-    </w:lvl>
-    <w:lvl w:ilvl="2" w:tplc="0419001B" w:tentative="1">
-      <w:start w:val="1"/>
-      <w:numFmt w:val="lowerRoman"/>
-      <w:lvlText w:val="%3."/>
-      <w:lvlJc w:val="right"/>
-      <w:pPr>
-        <w:ind w:left="2869" w:hanging="180"/>
-      </w:pPr>
-    </w:lvl>
-    <w:lvl w:ilvl="3" w:tplc="0419000F" w:tentative="1">
-      <w:start w:val="1"/>
-      <w:numFmt w:val="decimal"/>
-      <w:lvlText w:val="%4."/>
-      <w:lvlJc w:val="left"/>
-      <w:pPr>
-        <w:ind w:left="3589" w:hanging="360"/>
-      </w:pPr>
-    </w:lvl>
-    <w:lvl w:ilvl="4" w:tplc="04190019" w:tentative="1">
-      <w:start w:val="1"/>
-      <w:numFmt w:val="lowerLetter"/>
-      <w:lvlText w:val="%5."/>
-      <w:lvlJc w:val="left"/>
-      <w:pPr>
-        <w:ind w:left="4309" w:hanging="360"/>
-      </w:pPr>
-    </w:lvl>
-    <w:lvl w:ilvl="5" w:tplc="0419001B" w:tentative="1">
-      <w:start w:val="1"/>
-      <w:numFmt w:val="lowerRoman"/>
-      <w:lvlText w:val="%6."/>
-      <w:lvlJc w:val="right"/>
-      <w:pPr>
-        <w:ind w:left="5029" w:hanging="180"/>
-      </w:pPr>
-    </w:lvl>
-    <w:lvl w:ilvl="6" w:tplc="0419000F" w:tentative="1">
-      <w:start w:val="1"/>
-      <w:numFmt w:val="decimal"/>
-      <w:lvlText w:val="%7."/>
-      <w:lvlJc w:val="left"/>
-      <w:pPr>
-        <w:ind w:left="5749" w:hanging="360"/>
-      </w:pPr>
-    </w:lvl>
-    <w:lvl w:ilvl="7" w:tplc="04190019" w:tentative="1">
-      <w:start w:val="1"/>
-      <w:numFmt w:val="lowerLetter"/>
-      <w:lvlText w:val="%8."/>
-      <w:lvlJc w:val="left"/>
-      <w:pPr>
-        <w:ind w:left="6469" w:hanging="360"/>
-      </w:pPr>
-    </w:lvl>
-    <w:lvl w:ilvl="8" w:tplc="0419001B" w:tentative="1">
-      <w:start w:val="1"/>
-      <w:numFmt w:val="lowerRoman"/>
-      <w:lvlText w:val="%9."/>
-      <w:lvlJc w:val="right"/>
-      <w:pPr>
-        <w:ind w:left="7189" w:hanging="180"/>
-      </w:pPr>
-    </w:lvl>
-  </w:abstractNum>
-  <w:abstractNum w:abstractNumId="7" w15:restartNumberingAfterBreak="0">
-    <w:nsid w:val="7DA14F10"/>
-    <w:multiLevelType w:val="multilevel"/>
-    <w:tmpl w:val="D93EBF10"/>
-    <w:lvl w:ilvl="0">
-      <w:start w:val="1"/>
-      <w:numFmt w:val="decimal"/>
-      <w:lvlText w:val="%1."/>
-      <w:lvlJc w:val="left"/>
-      <w:pPr>
-        <w:tabs>
-          <w:tab w:val="num" w:pos="720"/>
-        </w:tabs>
-        <w:ind w:left="720" w:hanging="360"/>
-      </w:pPr>
-    </w:lvl>
-    <w:lvl w:ilvl="1">
-      <w:start w:val="1"/>
-      <w:numFmt w:val="decimal"/>
-      <w:lvlText w:val="%2."/>
-      <w:lvlJc w:val="left"/>
-      <w:pPr>
-        <w:tabs>
-          <w:tab w:val="num" w:pos="1080"/>
-        </w:tabs>
-        <w:ind w:left="1080" w:hanging="360"/>
-      </w:pPr>
-    </w:lvl>
-    <w:lvl w:ilvl="2">
-      <w:start w:val="1"/>
-      <w:numFmt w:val="decimal"/>
-      <w:lvlText w:val="%3."/>
-      <w:lvlJc w:val="left"/>
-      <w:pPr>
-        <w:tabs>
-          <w:tab w:val="num" w:pos="1440"/>
-        </w:tabs>
-        <w:ind w:left="1440" w:hanging="360"/>
-      </w:pPr>
-    </w:lvl>
-    <w:lvl w:ilvl="3">
-      <w:start w:val="1"/>
-      <w:numFmt w:val="decimal"/>
-      <w:lvlText w:val="%4."/>
-      <w:lvlJc w:val="left"/>
-      <w:pPr>
-        <w:tabs>
-          <w:tab w:val="num" w:pos="1800"/>
-        </w:tabs>
-        <w:ind w:left="1800" w:hanging="360"/>
-      </w:pPr>
-    </w:lvl>
-    <w:lvl w:ilvl="4">
-      <w:start w:val="1"/>
-      <w:numFmt w:val="decimal"/>
-      <w:lvlText w:val="%5."/>
-      <w:lvlJc w:val="left"/>
-      <w:pPr>
-        <w:tabs>
-          <w:tab w:val="num" w:pos="2160"/>
-        </w:tabs>
-        <w:ind w:left="2160" w:hanging="360"/>
-      </w:pPr>
-    </w:lvl>
-    <w:lvl w:ilvl="5">
-      <w:start w:val="1"/>
-      <w:numFmt w:val="decimal"/>
-      <w:lvlText w:val="%6."/>
-      <w:lvlJc w:val="left"/>
-      <w:pPr>
-        <w:tabs>
-          <w:tab w:val="num" w:pos="2520"/>
-        </w:tabs>
-        <w:ind w:left="2520" w:hanging="360"/>
-      </w:pPr>
-    </w:lvl>
-    <w:lvl w:ilvl="6">
-      <w:start w:val="1"/>
-      <w:numFmt w:val="decimal"/>
-      <w:lvlText w:val="%7."/>
-      <w:lvlJc w:val="left"/>
-      <w:pPr>
-        <w:tabs>
-          <w:tab w:val="num" w:pos="2880"/>
-        </w:tabs>
-        <w:ind w:left="2880" w:hanging="360"/>
-      </w:pPr>
-    </w:lvl>
-    <w:lvl w:ilvl="7">
-      <w:start w:val="1"/>
-      <w:numFmt w:val="decimal"/>
-      <w:lvlText w:val="%8."/>
-      <w:lvlJc w:val="left"/>
-      <w:pPr>
-        <w:tabs>
-          <w:tab w:val="num" w:pos="3240"/>
-        </w:tabs>
-        <w:ind w:left="3240" w:hanging="360"/>
-      </w:pPr>
-    </w:lvl>
-    <w:lvl w:ilvl="8">
-      <w:start w:val="1"/>
-      <w:numFmt w:val="decimal"/>
-      <w:lvlText w:val="%9."/>
-      <w:lvlJc w:val="left"/>
-      <w:pPr>
-        <w:tabs>
-          <w:tab w:val="num" w:pos="3600"/>
-        </w:tabs>
-        <w:ind w:left="3600" w:hanging="360"/>
+        <w:ind w:left="0" w:hanging="0"/>
       </w:pPr>
     </w:lvl>
   </w:abstractNum>
   <w:num w:numId="1">
-    <w:abstractNumId w:val="7"/>
+    <w:abstractNumId w:val="1"/>
   </w:num>
   <w:num w:numId="2">
-    <w:abstractNumId w:val="3"/>
+    <w:abstractNumId w:val="2"/>
   </w:num>
   <w:num w:numId="3">
-    <w:abstractNumId w:val="5"/>
+    <w:abstractNumId w:val="3"/>
   </w:num>
   <w:num w:numId="4">
     <w:abstractNumId w:val="4"/>
-  </w:num>
-  <w:num w:numId="5">
-    <w:abstractNumId w:val="0"/>
-  </w:num>
-  <w:num w:numId="6">
-    <w:abstractNumId w:val="1"/>
-  </w:num>
-  <w:num w:numId="7">
-    <w:abstractNumId w:val="6"/>
-  </w:num>
-  <w:num w:numId="8">
-    <w:abstractNumId w:val="2"/>
   </w:num>
 </w:numbering>
 </file>
 
 <file path=word/styles.xml><?xml version="1.0" encoding="utf-8"?>
-<w:styles xmlns:mc="http://schemas.openxmlformats.org/markup-compatibility/2006" xmlns:r="http://schemas.openxmlformats.org/officeDocument/2006/relationships" xmlns:w="http://schemas.openxmlformats.org/wordprocessingml/2006/main" xmlns:w14="http://schemas.microsoft.com/office/word/2010/wordml" xmlns:w15="http://schemas.microsoft.com/office/word/2012/wordml" xmlns:w16se="http://schemas.microsoft.com/office/word/2015/wordml/symex" mc:Ignorable="w14 w15 w16se">
+<w:styles xmlns:w="http://schemas.openxmlformats.org/wordprocessingml/2006/main" xmlns:w14="http://schemas.microsoft.com/office/word/2010/wordml" xmlns:mc="http://schemas.openxmlformats.org/markup-compatibility/2006" mc:Ignorable="w14">
   <w:docDefaults>
     <w:rPrDefault>
       <w:rPr>
-        <w:rFonts w:ascii="Liberation Serif" w:eastAsia="Noto Sans CJK SC" w:hAnsi="Liberation Serif" w:cs="Lohit Devanagari"/>
+        <w:rFonts w:ascii="Liberation Serif" w:hAnsi="Liberation Serif" w:eastAsia="Noto Sans CJK SC" w:cs="Lohit Devanagari"/>
         <w:kern w:val="2"/>
-        <w:sz w:val="24"/>
         <w:szCs w:val="24"/>
         <w:lang w:val="ru-RU" w:eastAsia="zh-CN" w:bidi="hi-IN"/>
       </w:rPr>
     </w:rPrDefault>
-    <w:pPrDefault/>
+    <w:pPrDefault>
+      <w:pPr/>
+    </w:pPrDefault>
   </w:docDefaults>
   <w:latentStyles w:defLockedState="0" w:defUIPriority="99" w:defSemiHidden="0" w:defUnhideWhenUsed="0" w:defQFormat="0" w:count="371">
     <w:lsdException w:name="Normal" w:uiPriority="0" w:qFormat="1"/>
     <w:lsdException w:name="heading 1" w:uiPriority="9" w:qFormat="1"/>
-    <w:lsdException w:name="heading 2" w:semiHidden="1" w:uiPriority="9" w:unhideWhenUsed="1" w:qFormat="1"/>
-    <w:lsdException w:name="heading 3" w:semiHidden="1" w:uiPriority="9" w:unhideWhenUsed="1" w:qFormat="1"/>
-    <w:lsdException w:name="heading 4" w:semiHidden="1" w:uiPriority="9" w:unhideWhenUsed="1" w:qFormat="1"/>
-    <w:lsdException w:name="heading 5" w:semiHidden="1" w:uiPriority="9" w:unhideWhenUsed="1" w:qFormat="1"/>
-    <w:lsdException w:name="heading 6" w:semiHidden="1" w:uiPriority="9" w:unhideWhenUsed="1" w:qFormat="1"/>
-    <w:lsdException w:name="heading 7" w:semiHidden="1" w:uiPriority="9" w:unhideWhenUsed="1" w:qFormat="1"/>
-    <w:lsdException w:name="heading 8" w:semiHidden="1" w:uiPriority="9" w:unhideWhenUsed="1" w:qFormat="1"/>
-    <w:lsdException w:name="heading 9" w:semiHidden="1" w:uiPriority="9" w:unhideWhenUsed="1" w:qFormat="1"/>
+    <w:lsdException w:name="heading 2" w:uiPriority="9" w:semiHidden="1" w:unhideWhenUsed="1" w:qFormat="1"/>
+    <w:lsdException w:name="heading 3" w:uiPriority="9" w:semiHidden="1" w:unhideWhenUsed="1" w:qFormat="1"/>
+    <w:lsdException w:name="heading 4" w:uiPriority="9" w:semiHidden="1" w:unhideWhenUsed="1" w:qFormat="1"/>
+    <w:lsdException w:name="heading 5" w:uiPriority="9" w:semiHidden="1" w:unhideWhenUsed="1" w:qFormat="1"/>
+    <w:lsdException w:name="heading 6" w:uiPriority="9" w:semiHidden="1" w:unhideWhenUsed="1" w:qFormat="1"/>
+    <w:lsdException w:name="heading 7" w:uiPriority="9" w:semiHidden="1" w:unhideWhenUsed="1" w:qFormat="1"/>
+    <w:lsdException w:name="heading 8" w:uiPriority="9" w:semiHidden="1" w:unhideWhenUsed="1" w:qFormat="1"/>
+    <w:lsdException w:name="heading 9" w:uiPriority="9" w:semiHidden="1" w:unhideWhenUsed="1" w:qFormat="1"/>
     <w:lsdException w:name="index 1" w:semiHidden="1" w:unhideWhenUsed="1"/>
     <w:lsdException w:name="index 2" w:semiHidden="1" w:unhideWhenUsed="1"/>
     <w:lsdException w:name="index 3" w:semiHidden="1" w:unhideWhenUsed="1"/>
@@ -1590,22 +1088,22 @@
     <w:lsdException w:name="index 7" w:semiHidden="1" w:unhideWhenUsed="1"/>
     <w:lsdException w:name="index 8" w:semiHidden="1" w:unhideWhenUsed="1"/>
     <w:lsdException w:name="index 9" w:semiHidden="1" w:unhideWhenUsed="1"/>
-    <w:lsdException w:name="toc 1" w:semiHidden="1" w:uiPriority="39" w:unhideWhenUsed="1"/>
-    <w:lsdException w:name="toc 2" w:semiHidden="1" w:uiPriority="39" w:unhideWhenUsed="1"/>
-    <w:lsdException w:name="toc 3" w:semiHidden="1" w:uiPriority="39" w:unhideWhenUsed="1"/>
-    <w:lsdException w:name="toc 4" w:semiHidden="1" w:uiPriority="39" w:unhideWhenUsed="1"/>
-    <w:lsdException w:name="toc 5" w:semiHidden="1" w:uiPriority="39" w:unhideWhenUsed="1"/>
-    <w:lsdException w:name="toc 6" w:semiHidden="1" w:uiPriority="39" w:unhideWhenUsed="1"/>
-    <w:lsdException w:name="toc 7" w:semiHidden="1" w:uiPriority="39" w:unhideWhenUsed="1"/>
-    <w:lsdException w:name="toc 8" w:semiHidden="1" w:uiPriority="39" w:unhideWhenUsed="1"/>
-    <w:lsdException w:name="toc 9" w:semiHidden="1" w:uiPriority="39" w:unhideWhenUsed="1"/>
+    <w:lsdException w:name="toc 1" w:uiPriority="39" w:semiHidden="1" w:unhideWhenUsed="1"/>
+    <w:lsdException w:name="toc 2" w:uiPriority="39" w:semiHidden="1" w:unhideWhenUsed="1"/>
+    <w:lsdException w:name="toc 3" w:uiPriority="39" w:semiHidden="1" w:unhideWhenUsed="1"/>
+    <w:lsdException w:name="toc 4" w:uiPriority="39" w:semiHidden="1" w:unhideWhenUsed="1"/>
+    <w:lsdException w:name="toc 5" w:uiPriority="39" w:semiHidden="1" w:unhideWhenUsed="1"/>
+    <w:lsdException w:name="toc 6" w:uiPriority="39" w:semiHidden="1" w:unhideWhenUsed="1"/>
+    <w:lsdException w:name="toc 7" w:uiPriority="39" w:semiHidden="1" w:unhideWhenUsed="1"/>
+    <w:lsdException w:name="toc 8" w:uiPriority="39" w:semiHidden="1" w:unhideWhenUsed="1"/>
+    <w:lsdException w:name="toc 9" w:uiPriority="39" w:semiHidden="1" w:unhideWhenUsed="1"/>
     <w:lsdException w:name="Normal Indent" w:semiHidden="1" w:unhideWhenUsed="1"/>
     <w:lsdException w:name="footnote text" w:semiHidden="1" w:unhideWhenUsed="1"/>
     <w:lsdException w:name="annotation text" w:semiHidden="1" w:unhideWhenUsed="1"/>
     <w:lsdException w:name="header" w:semiHidden="1" w:unhideWhenUsed="1"/>
     <w:lsdException w:name="footer" w:semiHidden="1" w:unhideWhenUsed="1"/>
     <w:lsdException w:name="index heading" w:semiHidden="1" w:unhideWhenUsed="1"/>
-    <w:lsdException w:name="caption" w:semiHidden="1" w:uiPriority="35" w:unhideWhenUsed="1" w:qFormat="1"/>
+    <w:lsdException w:name="caption" w:uiPriority="35" w:semiHidden="1" w:unhideWhenUsed="1" w:qFormat="1"/>
     <w:lsdException w:name="table of figures" w:semiHidden="1" w:unhideWhenUsed="1"/>
     <w:lsdException w:name="envelope address" w:semiHidden="1" w:unhideWhenUsed="1"/>
     <w:lsdException w:name="envelope return" w:semiHidden="1" w:unhideWhenUsed="1"/>
@@ -1636,7 +1134,7 @@
     <w:lsdException w:name="Title" w:uiPriority="10" w:qFormat="1"/>
     <w:lsdException w:name="Closing" w:semiHidden="1" w:unhideWhenUsed="1"/>
     <w:lsdException w:name="Signature" w:semiHidden="1" w:unhideWhenUsed="1"/>
-    <w:lsdException w:name="Default Paragraph Font" w:semiHidden="1" w:uiPriority="1" w:unhideWhenUsed="1"/>
+    <w:lsdException w:name="Default Paragraph Font" w:uiPriority="1" w:semiHidden="1" w:unhideWhenUsed="1"/>
     <w:lsdException w:name="Body Text" w:semiHidden="1" w:unhideWhenUsed="1"/>
     <w:lsdException w:name="Body Text Indent" w:semiHidden="1" w:unhideWhenUsed="1"/>
     <w:lsdException w:name="List Continue" w:semiHidden="1" w:unhideWhenUsed="1"/>
@@ -1836,8 +1334,8 @@
     <w:lsdException w:name="Subtle Reference" w:uiPriority="31" w:qFormat="1"/>
     <w:lsdException w:name="Intense Reference" w:uiPriority="32" w:qFormat="1"/>
     <w:lsdException w:name="Book Title" w:uiPriority="33" w:qFormat="1"/>
-    <w:lsdException w:name="Bibliography" w:semiHidden="1" w:uiPriority="37" w:unhideWhenUsed="1"/>
-    <w:lsdException w:name="TOC Heading" w:semiHidden="1" w:uiPriority="39" w:unhideWhenUsed="1" w:qFormat="1"/>
+    <w:lsdException w:name="Bibliography" w:uiPriority="37" w:semiHidden="1" w:unhideWhenUsed="1"/>
+    <w:lsdException w:name="TOC Heading" w:uiPriority="39" w:semiHidden="1" w:unhideWhenUsed="1" w:qFormat="1"/>
     <w:lsdException w:name="Plain Table 1" w:uiPriority="41"/>
     <w:lsdException w:name="Plain Table 2" w:uiPriority="42"/>
     <w:lsdException w:name="Plain Table 3" w:uiPriority="43"/>
@@ -1943,15 +1441,150 @@
     <w:lsdException w:name="List Table 6 Colorful Accent 6" w:uiPriority="51"/>
     <w:lsdException w:name="List Table 7 Colorful Accent 6" w:uiPriority="52"/>
   </w:latentStyles>
-  <w:style w:type="paragraph" w:default="1" w:styleId="a">
+  <w:style w:type="paragraph" w:styleId="Normal" w:default="1">
     <w:name w:val="Normal"/>
     <w:qFormat/>
+    <w:pPr>
+      <w:widowControl/>
+      <w:bidi w:val="0"/>
+      <w:jc w:val="left"/>
+    </w:pPr>
+    <w:rPr>
+      <w:rFonts w:ascii="Liberation Serif" w:hAnsi="Liberation Serif" w:eastAsia="Noto Sans CJK SC" w:cs="Lohit Devanagari"/>
+      <w:color w:val="auto"/>
+      <w:kern w:val="2"/>
+      <w:sz w:val="24"/>
+      <w:szCs w:val="24"/>
+      <w:lang w:val="ru-RU" w:eastAsia="zh-CN" w:bidi="hi-IN"/>
+    </w:rPr>
   </w:style>
-  <w:style w:type="character" w:default="1" w:styleId="a0">
+  <w:style w:type="character" w:styleId="DefaultParagraphFont" w:default="1">
     <w:name w:val="Default Paragraph Font"/>
     <w:uiPriority w:val="1"/>
     <w:semiHidden/>
     <w:unhideWhenUsed/>
+    <w:qFormat/>
+    <w:rPr/>
+  </w:style>
+  <w:style w:type="character" w:styleId="Style14" w:customStyle="1">
+    <w:name w:val="Символ нумерации"/>
+    <w:qFormat/>
+    <w:rPr/>
+  </w:style>
+  <w:style w:type="paragraph" w:styleId="Style15">
+    <w:name w:val="Заголовок"/>
+    <w:basedOn w:val="Normal"/>
+    <w:next w:val="Style16"/>
+    <w:qFormat/>
+    <w:pPr>
+      <w:keepNext w:val="true"/>
+      <w:spacing w:before="240" w:after="120"/>
+    </w:pPr>
+    <w:rPr>
+      <w:rFonts w:ascii="Liberation Sans" w:hAnsi="Liberation Sans" w:eastAsia="Noto Sans CJK SC" w:cs="Lohit Devanagari"/>
+      <w:sz w:val="28"/>
+      <w:szCs w:val="28"/>
+    </w:rPr>
+  </w:style>
+  <w:style w:type="paragraph" w:styleId="Style16">
+    <w:name w:val="Body Text"/>
+    <w:basedOn w:val="Normal"/>
+    <w:pPr>
+      <w:spacing w:lineRule="auto" w:line="276" w:before="0" w:after="140"/>
+    </w:pPr>
+    <w:rPr/>
+  </w:style>
+  <w:style w:type="paragraph" w:styleId="Style17">
+    <w:name w:val="List"/>
+    <w:basedOn w:val="Style16"/>
+    <w:pPr/>
+    <w:rPr/>
+  </w:style>
+  <w:style w:type="paragraph" w:styleId="Style18">
+    <w:name w:val="Caption"/>
+    <w:basedOn w:val="Normal"/>
+    <w:qFormat/>
+    <w:pPr>
+      <w:suppressLineNumbers/>
+      <w:spacing w:before="120" w:after="120"/>
+    </w:pPr>
+    <w:rPr>
+      <w:rFonts w:cs="Lohit Devanagari"/>
+      <w:i/>
+      <w:iCs/>
+      <w:sz w:val="24"/>
+      <w:szCs w:val="24"/>
+    </w:rPr>
+  </w:style>
+  <w:style w:type="paragraph" w:styleId="Style19">
+    <w:name w:val="Указатель"/>
+    <w:basedOn w:val="Normal"/>
+    <w:qFormat/>
+    <w:pPr>
+      <w:suppressLineNumbers/>
+    </w:pPr>
+    <w:rPr>
+      <w:rFonts w:cs="Lohit Devanagari"/>
+    </w:rPr>
+  </w:style>
+  <w:style w:type="paragraph" w:styleId="Style20">
+    <w:name w:val="Title"/>
+    <w:basedOn w:val="Normal"/>
+    <w:qFormat/>
+    <w:pPr>
+      <w:keepNext w:val="true"/>
+      <w:spacing w:before="240" w:after="120"/>
+    </w:pPr>
+    <w:rPr>
+      <w:rFonts w:ascii="Liberation Sans" w:hAnsi="Liberation Sans"/>
+      <w:sz w:val="28"/>
+      <w:szCs w:val="28"/>
+    </w:rPr>
+  </w:style>
+  <w:style w:type="paragraph" w:styleId="Caption">
+    <w:name w:val="caption"/>
+    <w:basedOn w:val="Normal"/>
+    <w:qFormat/>
+    <w:pPr>
+      <w:suppressLineNumbers/>
+      <w:spacing w:before="120" w:after="120"/>
+    </w:pPr>
+    <w:rPr>
+      <w:i/>
+      <w:iCs/>
+    </w:rPr>
+  </w:style>
+  <w:style w:type="paragraph" w:styleId="Indexheading">
+    <w:name w:val="index heading"/>
+    <w:basedOn w:val="Normal"/>
+    <w:qFormat/>
+    <w:pPr>
+      <w:suppressLineNumbers/>
+    </w:pPr>
+    <w:rPr/>
+  </w:style>
+  <w:style w:type="paragraph" w:styleId="ListParagraph">
+    <w:name w:val="List Paragraph"/>
+    <w:basedOn w:val="Normal"/>
+    <w:uiPriority w:val="34"/>
+    <w:qFormat/>
+    <w:rsid w:val="0057173e"/>
+    <w:pPr>
+      <w:spacing w:before="0" w:after="0"/>
+      <w:ind w:left="720" w:hanging="0"/>
+      <w:contextualSpacing/>
+    </w:pPr>
+    <w:rPr>
+      <w:rFonts w:cs="Mangal"/>
+      <w:szCs w:val="21"/>
+    </w:rPr>
+  </w:style>
+  <w:style w:type="numbering" w:styleId="NoList" w:default="1">
+    <w:name w:val="No List"/>
+    <w:uiPriority w:val="99"/>
+    <w:semiHidden/>
+    <w:unhideWhenUsed/>
+    <w:qFormat/>
   </w:style>
   <w:style w:type="table" w:default="1" w:styleId="a1">
     <w:name w:val="Normal Table"/>
@@ -1967,78 +1600,6 @@
         <w:right w:w="108" w:type="dxa"/>
       </w:tblCellMar>
     </w:tblPr>
-  </w:style>
-  <w:style w:type="numbering" w:default="1" w:styleId="a2">
-    <w:name w:val="No List"/>
-    <w:uiPriority w:val="99"/>
-    <w:semiHidden/>
-    <w:unhideWhenUsed/>
-  </w:style>
-  <w:style w:type="character" w:customStyle="1" w:styleId="a3">
-    <w:name w:val="Символ нумерации"/>
-    <w:qFormat/>
-  </w:style>
-  <w:style w:type="paragraph" w:styleId="a4">
-    <w:name w:val="Title"/>
-    <w:basedOn w:val="a"/>
-    <w:next w:val="a5"/>
-    <w:qFormat/>
-    <w:pPr>
-      <w:keepNext/>
-      <w:spacing w:before="240" w:after="120"/>
-    </w:pPr>
-    <w:rPr>
-      <w:rFonts w:ascii="Liberation Sans" w:hAnsi="Liberation Sans"/>
-      <w:sz w:val="28"/>
-      <w:szCs w:val="28"/>
-    </w:rPr>
-  </w:style>
-  <w:style w:type="paragraph" w:styleId="a5">
-    <w:name w:val="Body Text"/>
-    <w:basedOn w:val="a"/>
-    <w:pPr>
-      <w:spacing w:after="140" w:line="276" w:lineRule="auto"/>
-    </w:pPr>
-  </w:style>
-  <w:style w:type="paragraph" w:styleId="a6">
-    <w:name w:val="List"/>
-    <w:basedOn w:val="a5"/>
-  </w:style>
-  <w:style w:type="paragraph" w:styleId="a7">
-    <w:name w:val="caption"/>
-    <w:basedOn w:val="a"/>
-    <w:qFormat/>
-    <w:pPr>
-      <w:suppressLineNumbers/>
-      <w:spacing w:before="120" w:after="120"/>
-    </w:pPr>
-    <w:rPr>
-      <w:i/>
-      <w:iCs/>
-    </w:rPr>
-  </w:style>
-  <w:style w:type="paragraph" w:styleId="a8">
-    <w:name w:val="index heading"/>
-    <w:basedOn w:val="a"/>
-    <w:qFormat/>
-    <w:pPr>
-      <w:suppressLineNumbers/>
-    </w:pPr>
-  </w:style>
-  <w:style w:type="paragraph" w:styleId="a9">
-    <w:name w:val="List Paragraph"/>
-    <w:basedOn w:val="a"/>
-    <w:uiPriority w:val="34"/>
-    <w:qFormat/>
-    <w:rsid w:val="0057173E"/>
-    <w:pPr>
-      <w:ind w:left="720"/>
-      <w:contextualSpacing/>
-    </w:pPr>
-    <w:rPr>
-      <w:rFonts w:cs="Mangal"/>
-      <w:szCs w:val="21"/>
-    </w:rPr>
   </w:style>
 </w:styles>
 </file>
